--- a/report.docx
+++ b/report.docx
@@ -27,6 +27,62 @@
       <w:pPr>
         <w:spacing w:line="240" w:lineRule="auto"/>
       </w:pPr>
+      <w:r>
+        <w:t xml:space="preserve">For </w:t>
+      </w:r>
+      <w:proofErr w:type="gramStart"/>
+      <w:r>
+        <w:t>Q</w:t>
+      </w:r>
+      <w:proofErr w:type="gramEnd"/>
+      <w:r>
+        <w:t xml:space="preserve"> we used a queue and for visited we used a </w:t>
+      </w:r>
+      <w:proofErr w:type="spellStart"/>
+      <w:r>
+        <w:t>hashset</w:t>
+      </w:r>
+      <w:proofErr w:type="spellEnd"/>
+      <w:r>
+        <w:t xml:space="preserve">. We used a queue for q because it was the easiest way to implement a BFS traversal. We used a </w:t>
+      </w:r>
+      <w:proofErr w:type="spellStart"/>
+      <w:r>
+        <w:t>hashset</w:t>
+      </w:r>
+      <w:proofErr w:type="spellEnd"/>
+      <w:r>
+        <w:t xml:space="preserve"> for visited because it gives us quick (near </w:t>
+      </w:r>
+      <w:proofErr w:type="gramStart"/>
+      <w:r>
+        <w:t>O(</w:t>
+      </w:r>
+      <w:proofErr w:type="gramEnd"/>
+      <w:r>
+        <w:t>1)) lookup times to check if an element is in the set and since that is the only operation we perform on the set the runtimes of other methods do not matter.</w:t>
+      </w:r>
+    </w:p>
+    <w:p>
+      <w:pPr>
+        <w:spacing w:line="240" w:lineRule="auto"/>
+      </w:pPr>
+    </w:p>
+    <w:p>
+      <w:pPr>
+        <w:spacing w:line="240" w:lineRule="auto"/>
+      </w:pPr>
+      <w:r>
+        <w:t xml:space="preserve">Our graph in </w:t>
+      </w:r>
+      <w:proofErr w:type="spellStart"/>
+      <w:r>
+        <w:t>WikiCS</w:t>
+      </w:r>
+      <w:proofErr w:type="spellEnd"/>
+      <w:r>
+        <w:t xml:space="preserve"> has 200 vertices and 2867 edges. </w:t>
+      </w:r>
       <w:bookmarkStart w:id="0" w:name="_GoBack"/>
       <w:bookmarkEnd w:id="0"/>
     </w:p>

--- a/report.docx
+++ b/report.docx
@@ -30,58 +30,45 @@
       <w:r>
         <w:t xml:space="preserve">For </w:t>
       </w:r>
-      <w:proofErr w:type="gramStart"/>
       <w:r>
-        <w:t>Q</w:t>
+        <w:t>Q we used a queue and for visited we used a hashset. We used a queue for q because it was the easiest way to implement a BFS traversal. We used a hashset for visited because it gives us quick (near O(1)) lookup times to check if an element is in the set and since that is the only operation we perform on the set the runtimes of other methods do not matter.</w:t>
       </w:r>
-      <w:proofErr w:type="gramEnd"/>
+    </w:p>
+    <w:p>
+      <w:pPr>
+        <w:spacing w:line="240" w:lineRule="auto"/>
+      </w:pPr>
+    </w:p>
+    <w:p>
+      <w:pPr>
+        <w:spacing w:line="240" w:lineRule="auto"/>
+      </w:pPr>
       <w:r>
-        <w:t xml:space="preserve"> we used a queue and for visited we used a </w:t>
+        <w:t xml:space="preserve">Our graph in WikiCS has 200 vertices and 2867 edges. </w:t>
       </w:r>
-      <w:proofErr w:type="spellStart"/>
+    </w:p>
+    <w:p>
+      <w:pPr>
+        <w:spacing w:line="240" w:lineRule="auto"/>
+      </w:pPr>
       <w:r>
-        <w:t>hashset</w:t>
+        <w:t>The vertex with the largest out degree is /wiki/Computer_Science with 199 outgoing edges</w:t>
       </w:r>
-      <w:proofErr w:type="spellEnd"/>
+    </w:p>
+    <w:p>
+      <w:pPr>
+        <w:spacing w:line="240" w:lineRule="auto"/>
+      </w:pPr>
       <w:r>
-        <w:t xml:space="preserve">. We used a queue for q because it was the easiest way to implement a BFS traversal. We used a </w:t>
+        <w:t>The diameter of the graph is 400 = 2*the number of verticies since the graph is not a strongly connected component.</w:t>
       </w:r>
-      <w:proofErr w:type="spellStart"/>
+    </w:p>
+    <w:p>
+      <w:pPr>
+        <w:spacing w:line="240" w:lineRule="auto"/>
+      </w:pPr>
       <w:r>
-        <w:t>hashset</w:t>
-      </w:r>
-      <w:proofErr w:type="spellEnd"/>
-      <w:r>
-        <w:t xml:space="preserve"> for visited because it gives us quick (near </w:t>
-      </w:r>
-      <w:proofErr w:type="gramStart"/>
-      <w:r>
-        <w:t>O(</w:t>
-      </w:r>
-      <w:proofErr w:type="gramEnd"/>
-      <w:r>
-        <w:t>1)) lookup times to check if an element is in the set and since that is the only operation we perform on the set the runtimes of other methods do not matter.</w:t>
-      </w:r>
-    </w:p>
-    <w:p>
-      <w:pPr>
-        <w:spacing w:line="240" w:lineRule="auto"/>
-      </w:pPr>
-    </w:p>
-    <w:p>
-      <w:pPr>
-        <w:spacing w:line="240" w:lineRule="auto"/>
-      </w:pPr>
-      <w:r>
-        <w:t xml:space="preserve">Our graph in </w:t>
-      </w:r>
-      <w:proofErr w:type="spellStart"/>
-      <w:r>
-        <w:t>WikiCS</w:t>
-      </w:r>
-      <w:proofErr w:type="spellEnd"/>
-      <w:r>
-        <w:t xml:space="preserve"> has 200 vertices and 2867 edges. </w:t>
+        <w:t>The page with the highest centrality is /wiki/Computer_Science.</w:t>
       </w:r>
       <w:bookmarkStart w:id="0" w:name="_GoBack"/>
       <w:bookmarkEnd w:id="0"/>

--- a/report.docx
+++ b/report.docx
@@ -1,10 +1,11 @@
 
 <file path=word/document.xml><?xml version="1.0" encoding="utf-8"?>
-<w:document xmlns:wpc="http://schemas.microsoft.com/office/word/2010/wordprocessingCanvas" xmlns:cx="http://schemas.microsoft.com/office/drawing/2014/chartex" xmlns:cx1="http://schemas.microsoft.com/office/drawing/2015/9/8/chartex" xmlns:cx2="http://schemas.microsoft.com/office/drawing/2015/10/21/chartex" xmlns:cx3="http://schemas.microsoft.com/office/drawing/2016/5/9/chartex" xmlns:cx4="http://schemas.microsoft.com/office/drawing/2016/5/10/chartex" xmlns:cx5="http://schemas.microsoft.com/office/drawing/2016/5/11/chartex" xmlns:cx6="http://schemas.microsoft.com/office/drawing/2016/5/12/chartex" xmlns:cx7="http://schemas.microsoft.com/office/drawing/2016/5/13/chartex" xmlns:cx8="http://schemas.microsoft.com/office/drawing/2016/5/14/chartex" xmlns:mc="http://schemas.openxmlformats.org/markup-compatibility/2006" xmlns:aink="http://schemas.microsoft.com/office/drawing/2016/ink" xmlns:am3d="http://schemas.microsoft.com/office/drawing/2017/model3d" xmlns:o="urn:schemas-microsoft-com:office:office" xmlns:r="http://schemas.openxmlformats.org/officeDocument/2006/relationships" xmlns:m="http://schemas.openxmlformats.org/officeDocument/2006/math" xmlns:v="urn:schemas-microsoft-com:vml" xmlns:wp14="http://schemas.microsoft.com/office/word/2010/wordprocessingDrawing" xmlns:wp="http://schemas.openxmlformats.org/drawingml/2006/wordprocessingDrawing" xmlns:w10="urn:schemas-microsoft-com:office:word" xmlns:w="http://schemas.openxmlformats.org/wordprocessingml/2006/main" xmlns:w14="http://schemas.microsoft.com/office/word/2010/wordml" xmlns:w15="http://schemas.microsoft.com/office/word/2012/wordml" xmlns:w16se="http://schemas.microsoft.com/office/word/2015/wordml/symex" xmlns:wpg="http://schemas.microsoft.com/office/word/2010/wordprocessingGroup" xmlns:wpi="http://schemas.microsoft.com/office/word/2010/wordprocessingInk" xmlns:wne="http://schemas.microsoft.com/office/word/2006/wordml" xmlns:wps="http://schemas.microsoft.com/office/word/2010/wordprocessingShape" mc:Ignorable="w14 w15 w16se wp14">
+<w:document xmlns:wpc="http://schemas.microsoft.com/office/word/2010/wordprocessingCanvas" xmlns:cx="http://schemas.microsoft.com/office/drawing/2014/chartex" xmlns:cx1="http://schemas.microsoft.com/office/drawing/2015/9/8/chartex" xmlns:cx2="http://schemas.microsoft.com/office/drawing/2015/10/21/chartex" xmlns:cx3="http://schemas.microsoft.com/office/drawing/2016/5/9/chartex" xmlns:cx4="http://schemas.microsoft.com/office/drawing/2016/5/10/chartex" xmlns:cx5="http://schemas.microsoft.com/office/drawing/2016/5/11/chartex" xmlns:cx6="http://schemas.microsoft.com/office/drawing/2016/5/12/chartex" xmlns:cx7="http://schemas.microsoft.com/office/drawing/2016/5/13/chartex" xmlns:cx8="http://schemas.microsoft.com/office/drawing/2016/5/14/chartex" xmlns:mc="http://schemas.openxmlformats.org/markup-compatibility/2006" xmlns:aink="http://schemas.microsoft.com/office/drawing/2016/ink" xmlns:am3d="http://schemas.microsoft.com/office/drawing/2017/model3d" xmlns:o="urn:schemas-microsoft-com:office:office" xmlns:r="http://schemas.openxmlformats.org/officeDocument/2006/relationships" xmlns:m="http://schemas.openxmlformats.org/officeDocument/2006/math" xmlns:v="urn:schemas-microsoft-com:vml" xmlns:wp14="http://schemas.microsoft.com/office/word/2010/wordprocessingDrawing" xmlns:wp="http://schemas.openxmlformats.org/drawingml/2006/wordprocessingDrawing" xmlns:w10="urn:schemas-microsoft-com:office:word" xmlns:w="http://schemas.openxmlformats.org/wordprocessingml/2006/main" xmlns:w14="http://schemas.microsoft.com/office/word/2010/wordml" xmlns:w15="http://schemas.microsoft.com/office/word/2012/wordml" xmlns:w16cid="http://schemas.microsoft.com/office/word/2016/wordml/cid" xmlns:w16se="http://schemas.microsoft.com/office/word/2015/wordml/symex" xmlns:wpg="http://schemas.microsoft.com/office/word/2010/wordprocessingGroup" xmlns:wpi="http://schemas.microsoft.com/office/word/2010/wordprocessingInk" xmlns:wne="http://schemas.microsoft.com/office/word/2006/wordml" xmlns:wps="http://schemas.microsoft.com/office/word/2010/wordprocessingShape" mc:Ignorable="w14 w15 w16se w16cid wp14">
   <w:body>
     <w:p>
       <w:pPr>
         <w:spacing w:line="240" w:lineRule="auto"/>
+        <w:contextualSpacing/>
       </w:pPr>
       <w:r>
         <w:t>Eva Kuntz &amp; Merritt Harvey</w:t>
@@ -13,6 +14,7 @@
     <w:p>
       <w:pPr>
         <w:spacing w:line="240" w:lineRule="auto"/>
+        <w:contextualSpacing/>
       </w:pPr>
       <w:r>
         <w:t>COMS311: Project 2</w:t>
@@ -21,22 +23,99 @@
     <w:p>
       <w:pPr>
         <w:spacing w:line="240" w:lineRule="auto"/>
-      </w:pPr>
-    </w:p>
-    <w:p>
-      <w:pPr>
-        <w:spacing w:line="240" w:lineRule="auto"/>
+        <w:contextualSpacing/>
+      </w:pPr>
+      <w:r>
+        <w:t>Report</w:t>
+      </w:r>
+    </w:p>
+    <w:p>
+      <w:pPr>
+        <w:spacing w:line="240" w:lineRule="auto"/>
+        <w:contextualSpacing/>
+      </w:pPr>
+    </w:p>
+    <w:p>
+      <w:pPr>
+        <w:spacing w:line="240" w:lineRule="auto"/>
+        <w:contextualSpacing/>
+        <w:jc w:val="both"/>
+      </w:pPr>
+      <w:r>
+        <w:t xml:space="preserve">First, we will discuss the data structures that we used </w:t>
+      </w:r>
+      <w:r>
+        <w:t>for Q and visited, then we will describe</w:t>
+      </w:r>
+      <w:r>
+        <w:t xml:space="preserve"> our graph. Lastly, we will report some of the statistics regarding our graph using the </w:t>
+      </w:r>
+      <w:proofErr w:type="spellStart"/>
+      <w:r>
+        <w:t>GraphProcessor</w:t>
+      </w:r>
+      <w:proofErr w:type="spellEnd"/>
+      <w:r>
+        <w:t xml:space="preserve"> class.</w:t>
+      </w:r>
+    </w:p>
+    <w:p>
+      <w:pPr>
+        <w:spacing w:line="240" w:lineRule="auto"/>
+        <w:contextualSpacing/>
+        <w:jc w:val="both"/>
+      </w:pPr>
+    </w:p>
+    <w:p>
+      <w:pPr>
+        <w:spacing w:line="240" w:lineRule="auto"/>
+        <w:contextualSpacing/>
+        <w:jc w:val="both"/>
       </w:pPr>
       <w:r>
         <w:t xml:space="preserve">For </w:t>
       </w:r>
+      <w:r>
+        <w:t xml:space="preserve">Q we used a queue and for visited we used a </w:t>
+      </w:r>
+      <w:proofErr w:type="spellStart"/>
+      <w:r>
+        <w:t>hashset</w:t>
+      </w:r>
+      <w:proofErr w:type="spellEnd"/>
+      <w:r>
+        <w:t xml:space="preserve">. We used a </w:t>
+      </w:r>
+      <w:r>
+        <w:t xml:space="preserve">linked-list </w:t>
+      </w:r>
+      <w:r>
+        <w:t>queue for q because it was the easiest w</w:t>
+      </w:r>
+      <w:r>
+        <w:t xml:space="preserve">ay to implement a BFS traversal, and it makes sense. We want to visit nodes in the order we “see” them, so, we want a LILO data structure, and a queue provided the functionality we needed. </w:t>
+      </w:r>
+      <w:r>
+        <w:t xml:space="preserve">We used a </w:t>
+      </w:r>
+      <w:proofErr w:type="spellStart"/>
+      <w:r>
+        <w:t>hashset</w:t>
+      </w:r>
+      <w:proofErr w:type="spellEnd"/>
+      <w:r>
+        <w:t xml:space="preserve"> for visited because it gives us quick (near </w:t>
+      </w:r>
       <w:proofErr w:type="gramStart"/>
       <w:r>
-        <w:t>Q</w:t>
+        <w:t>O(</w:t>
       </w:r>
       <w:proofErr w:type="gramEnd"/>
       <w:r>
-        <w:t xml:space="preserve"> we used a queue and for visited we used a </w:t>
+        <w:t>1)) lookup times to ch</w:t>
+      </w:r>
+      <w:r>
+        <w:t xml:space="preserve">eck if an element is in the set and, since that the “contains” method is the only operation we need to perform on the set, the performance of the other methods for a </w:t>
       </w:r>
       <w:proofErr w:type="spellStart"/>
       <w:r>
@@ -44,49 +123,1205 @@
       </w:r>
       <w:proofErr w:type="spellEnd"/>
       <w:r>
-        <w:t xml:space="preserve">. We used a queue for q because it was the easiest way to implement a BFS traversal. We used a </w:t>
-      </w:r>
-      <w:proofErr w:type="spellStart"/>
-      <w:r>
-        <w:t>hashset</w:t>
-      </w:r>
-      <w:proofErr w:type="spellEnd"/>
-      <w:r>
-        <w:t xml:space="preserve"> for visited because it gives us quick (near </w:t>
-      </w:r>
-      <w:proofErr w:type="gramStart"/>
-      <w:r>
-        <w:t>O(</w:t>
-      </w:r>
-      <w:proofErr w:type="gramEnd"/>
-      <w:r>
-        <w:t>1)) lookup times to check if an element is in the set and since that is the only operation we perform on the set the runtimes of other methods do not matter.</w:t>
-      </w:r>
-    </w:p>
-    <w:p>
-      <w:pPr>
-        <w:spacing w:line="240" w:lineRule="auto"/>
-      </w:pPr>
-    </w:p>
-    <w:p>
-      <w:pPr>
-        <w:spacing w:line="240" w:lineRule="auto"/>
-      </w:pPr>
-      <w:r>
-        <w:t xml:space="preserve">Our graph in </w:t>
-      </w:r>
-      <w:proofErr w:type="spellStart"/>
-      <w:r>
-        <w:t>WikiCS</w:t>
-      </w:r>
-      <w:proofErr w:type="spellEnd"/>
-      <w:r>
-        <w:t xml:space="preserve"> has 200 vertices and 2867 edges. </w:t>
-      </w:r>
+        <w:t xml:space="preserve"> do not matter to us.</w:t>
+      </w:r>
+    </w:p>
+    <w:p>
+      <w:pPr>
+        <w:spacing w:line="240" w:lineRule="auto"/>
+        <w:contextualSpacing/>
+        <w:jc w:val="both"/>
+      </w:pPr>
+    </w:p>
+    <w:p>
+      <w:pPr>
+        <w:spacing w:line="240" w:lineRule="auto"/>
+        <w:contextualSpacing/>
+        <w:jc w:val="both"/>
+      </w:pPr>
+      <w:r>
+        <w:t>Our graph in WikiCS</w:t>
+      </w:r>
+      <w:r>
+        <w:t>.txt had a total of 200 vertices and 2867 edges.</w:t>
+      </w:r>
+    </w:p>
+    <w:p>
+      <w:pPr>
+        <w:spacing w:line="240" w:lineRule="auto"/>
+        <w:contextualSpacing/>
+        <w:jc w:val="both"/>
+      </w:pPr>
+    </w:p>
+    <w:p>
+      <w:pPr>
+        <w:spacing w:line="240" w:lineRule="auto"/>
+        <w:contextualSpacing/>
+        <w:jc w:val="both"/>
+      </w:pPr>
+      <w:r>
+        <w:t>The vertex in our WikiCS.txt graph with the highest out degree was /wiki/</w:t>
+      </w:r>
+      <w:proofErr w:type="spellStart"/>
+      <w:r>
+        <w:t>Computer_Science</w:t>
+      </w:r>
+      <w:proofErr w:type="spellEnd"/>
+      <w:r>
+        <w:t xml:space="preserve"> with a total of 199 outgoing edges.</w:t>
+      </w:r>
+    </w:p>
+    <w:p>
+      <w:pPr>
+        <w:spacing w:line="240" w:lineRule="auto"/>
+        <w:contextualSpacing/>
+        <w:jc w:val="both"/>
+      </w:pPr>
       <w:bookmarkStart w:id="0" w:name="_GoBack"/>
       <w:bookmarkEnd w:id="0"/>
     </w:p>
-    <w:p/>
+    <w:p>
+      <w:pPr>
+        <w:spacing w:line="240" w:lineRule="auto"/>
+        <w:contextualSpacing/>
+        <w:jc w:val="both"/>
+      </w:pPr>
+      <w:r>
+        <w:t xml:space="preserve">The diameter of our graph was </w:t>
+      </w:r>
+      <w:r>
+        <w:t>400.</w:t>
+      </w:r>
+    </w:p>
+    <w:p>
+      <w:pPr>
+        <w:spacing w:line="240" w:lineRule="auto"/>
+        <w:contextualSpacing/>
+        <w:jc w:val="both"/>
+      </w:pPr>
+    </w:p>
+    <w:p>
+      <w:pPr>
+        <w:spacing w:line="240" w:lineRule="auto"/>
+        <w:contextualSpacing/>
+        <w:jc w:val="both"/>
+      </w:pPr>
+      <w:r>
+        <w:t>The vertex in our WikiCS.txt graph with the highest centrality was /wiki/</w:t>
+      </w:r>
+      <w:proofErr w:type="spellStart"/>
+      <w:r>
+        <w:t>Computer_Science</w:t>
+      </w:r>
+      <w:proofErr w:type="spellEnd"/>
+      <w:r>
+        <w:t xml:space="preserve"> with a degree of centrality of </w:t>
+      </w:r>
+      <w:r>
+        <w:t>9062.</w:t>
+      </w:r>
+    </w:p>
+    <w:p>
+      <w:pPr>
+        <w:spacing w:line="240" w:lineRule="auto"/>
+        <w:contextualSpacing/>
+        <w:jc w:val="both"/>
+      </w:pPr>
+    </w:p>
+    <w:p>
+      <w:pPr>
+        <w:spacing w:line="240" w:lineRule="auto"/>
+        <w:contextualSpacing/>
+        <w:jc w:val="both"/>
+      </w:pPr>
+      <w:r>
+        <w:t xml:space="preserve">The runtimes of the public methods in </w:t>
+      </w:r>
+      <w:proofErr w:type="spellStart"/>
+      <w:r>
+        <w:t>GraphProcessor</w:t>
+      </w:r>
+      <w:proofErr w:type="spellEnd"/>
+      <w:r>
+        <w:t xml:space="preserve"> are as follows:</w:t>
+      </w:r>
+    </w:p>
+    <w:p>
+      <w:pPr>
+        <w:pStyle w:val="ListParagraph"/>
+        <w:numPr>
+          <w:ilvl w:val="0"/>
+          <w:numId w:val="2"/>
+        </w:numPr>
+        <w:spacing w:line="240" w:lineRule="auto"/>
+        <w:jc w:val="both"/>
+      </w:pPr>
+      <w:proofErr w:type="spellStart"/>
+      <w:r>
+        <w:t>outD</w:t>
+      </w:r>
+      <w:r>
+        <w:t>egree</w:t>
+      </w:r>
+      <w:proofErr w:type="spellEnd"/>
+    </w:p>
+    <w:p>
+      <w:pPr>
+        <w:pStyle w:val="ListParagraph"/>
+        <w:spacing w:line="240" w:lineRule="auto"/>
+        <w:jc w:val="both"/>
+      </w:pPr>
+      <w:r>
+        <w:t xml:space="preserve">For this method, we find the vertex we want in our graph, then return the size of the </w:t>
+      </w:r>
+      <w:proofErr w:type="spellStart"/>
+      <w:r>
+        <w:t>HashTable</w:t>
+      </w:r>
+      <w:proofErr w:type="spellEnd"/>
+      <w:r>
+        <w:t xml:space="preserve"> used to store all the outgoing edges from the vertex.</w:t>
+      </w:r>
+      <w:r>
+        <w:t xml:space="preserve"> So:</w:t>
+      </w:r>
+    </w:p>
+    <w:p>
+      <w:pPr>
+        <w:pStyle w:val="ListParagraph"/>
+        <w:spacing w:line="240" w:lineRule="auto"/>
+        <w:jc w:val="both"/>
+      </w:pPr>
+    </w:p>
+    <w:p>
+      <w:pPr>
+        <w:pStyle w:val="ListParagraph"/>
+        <w:spacing w:line="240" w:lineRule="auto"/>
+        <w:jc w:val="both"/>
+      </w:pPr>
+      <w:r>
+        <w:t>Find vertex v in graph G</w:t>
+      </w:r>
+      <w:r>
+        <w:t xml:space="preserve"> //this takes </w:t>
+      </w:r>
+      <w:proofErr w:type="gramStart"/>
+      <w:r>
+        <w:t>O(</w:t>
+      </w:r>
+      <w:proofErr w:type="gramEnd"/>
+      <w:r>
+        <w:t xml:space="preserve">1) because we use a </w:t>
+      </w:r>
+      <w:proofErr w:type="spellStart"/>
+      <w:r>
+        <w:t>hashTable</w:t>
+      </w:r>
+      <w:proofErr w:type="spellEnd"/>
+      <w:r>
+        <w:t xml:space="preserve"> to store the vertices</w:t>
+      </w:r>
+    </w:p>
+    <w:p>
+      <w:pPr>
+        <w:pStyle w:val="ListParagraph"/>
+        <w:spacing w:line="240" w:lineRule="auto"/>
+        <w:jc w:val="both"/>
+      </w:pPr>
+      <w:r>
+        <w:tab/>
+        <w:t>Return size of v’s edges</w:t>
+      </w:r>
+      <w:r>
+        <w:t xml:space="preserve"> //this takes </w:t>
+      </w:r>
+      <w:proofErr w:type="gramStart"/>
+      <w:r>
+        <w:t>O(</w:t>
+      </w:r>
+      <w:proofErr w:type="gramEnd"/>
+      <w:r>
+        <w:t xml:space="preserve">1) because we use a </w:t>
+      </w:r>
+      <w:proofErr w:type="spellStart"/>
+      <w:r>
+        <w:t>hashTable</w:t>
+      </w:r>
+      <w:proofErr w:type="spellEnd"/>
+      <w:r>
+        <w:t xml:space="preserve"> to store edges</w:t>
+      </w:r>
+    </w:p>
+    <w:p>
+      <w:pPr>
+        <w:pStyle w:val="ListParagraph"/>
+        <w:spacing w:line="240" w:lineRule="auto"/>
+        <w:jc w:val="both"/>
+      </w:pPr>
+    </w:p>
+    <w:p>
+      <w:pPr>
+        <w:pStyle w:val="ListParagraph"/>
+        <w:spacing w:line="240" w:lineRule="auto"/>
+        <w:jc w:val="both"/>
+      </w:pPr>
+      <w:r>
+        <w:t xml:space="preserve">Thus, the runtime of this method is </w:t>
+      </w:r>
+      <w:proofErr w:type="gramStart"/>
+      <w:r>
+        <w:t>O(</w:t>
+      </w:r>
+      <w:proofErr w:type="gramEnd"/>
+      <w:r>
+        <w:t>1*1) = O(1).</w:t>
+      </w:r>
+    </w:p>
+    <w:p>
+      <w:pPr>
+        <w:pStyle w:val="ListParagraph"/>
+        <w:spacing w:line="240" w:lineRule="auto"/>
+        <w:jc w:val="both"/>
+      </w:pPr>
+    </w:p>
+    <w:p>
+      <w:pPr>
+        <w:pStyle w:val="ListParagraph"/>
+        <w:numPr>
+          <w:ilvl w:val="0"/>
+          <w:numId w:val="2"/>
+        </w:numPr>
+        <w:spacing w:line="240" w:lineRule="auto"/>
+        <w:jc w:val="both"/>
+      </w:pPr>
+      <w:proofErr w:type="spellStart"/>
+      <w:r>
+        <w:t>bfsPath</w:t>
+      </w:r>
+      <w:proofErr w:type="spellEnd"/>
+    </w:p>
+    <w:p>
+      <w:pPr>
+        <w:pStyle w:val="ListParagraph"/>
+        <w:spacing w:line="240" w:lineRule="auto"/>
+        <w:jc w:val="both"/>
+      </w:pPr>
+      <w:r>
+        <w:t xml:space="preserve">For this method, we do a </w:t>
+      </w:r>
+      <w:proofErr w:type="spellStart"/>
+      <w:r>
+        <w:t>bfs</w:t>
+      </w:r>
+      <w:proofErr w:type="spellEnd"/>
+      <w:r>
+        <w:t xml:space="preserve"> traversal of the graph starting from the vertex u and keeping track of a “parent” list. This way, once we have finished the </w:t>
+      </w:r>
+      <w:proofErr w:type="spellStart"/>
+      <w:r>
+        <w:t>bfs</w:t>
+      </w:r>
+      <w:proofErr w:type="spellEnd"/>
+      <w:r>
+        <w:t xml:space="preserve"> traversal, we can traverse “backwards” through the parent list (starting from vertex v) </w:t>
+      </w:r>
+      <w:r>
+        <w:t xml:space="preserve">to obtain the proper </w:t>
+      </w:r>
+      <w:proofErr w:type="spellStart"/>
+      <w:r>
+        <w:t>bfs</w:t>
+      </w:r>
+      <w:proofErr w:type="spellEnd"/>
+      <w:r>
+        <w:t xml:space="preserve"> path. So, we have:</w:t>
+      </w:r>
+      <w:r>
+        <w:t xml:space="preserve"> (Note, we used a </w:t>
+      </w:r>
+      <w:proofErr w:type="spellStart"/>
+      <w:r>
+        <w:t>HashMap</w:t>
+      </w:r>
+      <w:proofErr w:type="spellEnd"/>
+      <w:r>
+        <w:t xml:space="preserve"> for our “parent” array, which gives us </w:t>
+      </w:r>
+      <w:proofErr w:type="gramStart"/>
+      <w:r>
+        <w:t>O(</w:t>
+      </w:r>
+      <w:proofErr w:type="gramEnd"/>
+      <w:r>
+        <w:t>1) time to check if a given element is contained in the map.)</w:t>
+      </w:r>
+    </w:p>
+    <w:p>
+      <w:pPr>
+        <w:pStyle w:val="ListParagraph"/>
+        <w:spacing w:line="240" w:lineRule="auto"/>
+        <w:jc w:val="both"/>
+      </w:pPr>
+    </w:p>
+    <w:p>
+      <w:pPr>
+        <w:pStyle w:val="ListParagraph"/>
+        <w:spacing w:line="240" w:lineRule="auto"/>
+        <w:jc w:val="both"/>
+      </w:pPr>
+      <w:r>
+        <w:t>Queue Q = {u}</w:t>
+      </w:r>
+    </w:p>
+    <w:p>
+      <w:pPr>
+        <w:pStyle w:val="ListParagraph"/>
+        <w:spacing w:line="240" w:lineRule="auto"/>
+        <w:jc w:val="both"/>
+      </w:pPr>
+      <w:r>
+        <w:t>Add u to visited</w:t>
+      </w:r>
+    </w:p>
+    <w:p>
+      <w:pPr>
+        <w:pStyle w:val="ListParagraph"/>
+        <w:spacing w:line="240" w:lineRule="auto"/>
+        <w:jc w:val="both"/>
+      </w:pPr>
+      <w:r>
+        <w:t>Parent(u) = null //our starting vertex does not have a parent</w:t>
+      </w:r>
+    </w:p>
+    <w:p>
+      <w:pPr>
+        <w:pStyle w:val="ListParagraph"/>
+        <w:spacing w:line="240" w:lineRule="auto"/>
+        <w:jc w:val="both"/>
+      </w:pPr>
+    </w:p>
+    <w:p>
+      <w:pPr>
+        <w:pStyle w:val="ListParagraph"/>
+        <w:spacing w:line="240" w:lineRule="auto"/>
+        <w:jc w:val="both"/>
+      </w:pPr>
+      <w:proofErr w:type="gramStart"/>
+      <w:r>
+        <w:t>While( Q</w:t>
+      </w:r>
+      <w:proofErr w:type="gramEnd"/>
+      <w:r>
+        <w:t xml:space="preserve"> is not empty)</w:t>
+      </w:r>
+    </w:p>
+    <w:p>
+      <w:pPr>
+        <w:pStyle w:val="ListParagraph"/>
+        <w:spacing w:line="240" w:lineRule="auto"/>
+        <w:jc w:val="both"/>
+      </w:pPr>
+      <w:r>
+        <w:tab/>
+        <w:t xml:space="preserve">Remove Vertex </w:t>
+      </w:r>
+      <w:proofErr w:type="spellStart"/>
+      <w:r>
+        <w:t>vertex</w:t>
+      </w:r>
+      <w:proofErr w:type="spellEnd"/>
+      <w:r>
+        <w:t xml:space="preserve"> from Q</w:t>
+      </w:r>
+    </w:p>
+    <w:p>
+      <w:pPr>
+        <w:pStyle w:val="ListParagraph"/>
+        <w:spacing w:line="240" w:lineRule="auto"/>
+        <w:jc w:val="both"/>
+      </w:pPr>
+      <w:r>
+        <w:lastRenderedPageBreak/>
+        <w:tab/>
+        <w:t>For each outgoing edge &lt;</w:t>
+      </w:r>
+      <w:proofErr w:type="spellStart"/>
+      <w:proofErr w:type="gramStart"/>
+      <w:r>
+        <w:t>vertex,y</w:t>
+      </w:r>
+      <w:proofErr w:type="spellEnd"/>
+      <w:proofErr w:type="gramEnd"/>
+      <w:r>
+        <w:t>&gt; from vertex</w:t>
+      </w:r>
+    </w:p>
+    <w:p>
+      <w:pPr>
+        <w:pStyle w:val="ListParagraph"/>
+        <w:spacing w:line="240" w:lineRule="auto"/>
+        <w:jc w:val="both"/>
+      </w:pPr>
+      <w:r>
+        <w:tab/>
+        <w:t>If y is not in visited</w:t>
+      </w:r>
+    </w:p>
+    <w:p>
+      <w:pPr>
+        <w:pStyle w:val="ListParagraph"/>
+        <w:spacing w:line="240" w:lineRule="auto"/>
+        <w:jc w:val="both"/>
+      </w:pPr>
+      <w:r>
+        <w:tab/>
+      </w:r>
+      <w:r>
+        <w:tab/>
+        <w:t>Add y to Q</w:t>
+      </w:r>
+    </w:p>
+    <w:p>
+      <w:pPr>
+        <w:pStyle w:val="ListParagraph"/>
+        <w:spacing w:line="240" w:lineRule="auto"/>
+        <w:jc w:val="both"/>
+      </w:pPr>
+      <w:r>
+        <w:tab/>
+      </w:r>
+      <w:r>
+        <w:tab/>
+        <w:t>Add y to visited</w:t>
+      </w:r>
+    </w:p>
+    <w:p>
+      <w:pPr>
+        <w:pStyle w:val="ListParagraph"/>
+        <w:spacing w:line="240" w:lineRule="auto"/>
+        <w:jc w:val="both"/>
+      </w:pPr>
+      <w:r>
+        <w:tab/>
+      </w:r>
+      <w:r>
+        <w:tab/>
+        <w:t>Parent(y) = vertex</w:t>
+      </w:r>
+      <w:r>
+        <w:t xml:space="preserve"> //set parent</w:t>
+      </w:r>
+    </w:p>
+    <w:p>
+      <w:pPr>
+        <w:pStyle w:val="ListParagraph"/>
+        <w:spacing w:line="240" w:lineRule="auto"/>
+        <w:jc w:val="both"/>
+      </w:pPr>
+      <w:r>
+        <w:t>//end of while loop</w:t>
+      </w:r>
+    </w:p>
+    <w:p>
+      <w:pPr>
+        <w:pStyle w:val="ListParagraph"/>
+        <w:spacing w:line="240" w:lineRule="auto"/>
+        <w:jc w:val="both"/>
+      </w:pPr>
+    </w:p>
+    <w:p>
+      <w:pPr>
+        <w:pStyle w:val="ListParagraph"/>
+        <w:spacing w:line="240" w:lineRule="auto"/>
+        <w:jc w:val="both"/>
+      </w:pPr>
+      <w:proofErr w:type="gramStart"/>
+      <w:r>
+        <w:t>If(</w:t>
+      </w:r>
+      <w:proofErr w:type="gramEnd"/>
+      <w:r>
+        <w:t xml:space="preserve">parent array does not contain </w:t>
+      </w:r>
+      <w:r>
+        <w:t>vertex v)</w:t>
+      </w:r>
+    </w:p>
+    <w:p>
+      <w:pPr>
+        <w:pStyle w:val="ListParagraph"/>
+        <w:spacing w:line="240" w:lineRule="auto"/>
+        <w:jc w:val="both"/>
+      </w:pPr>
+      <w:r>
+        <w:tab/>
+        <w:t>Return empty path</w:t>
+      </w:r>
+    </w:p>
+    <w:p>
+      <w:pPr>
+        <w:pStyle w:val="ListParagraph"/>
+        <w:spacing w:line="240" w:lineRule="auto"/>
+        <w:jc w:val="both"/>
+      </w:pPr>
+    </w:p>
+    <w:p>
+      <w:pPr>
+        <w:pStyle w:val="ListParagraph"/>
+        <w:spacing w:line="240" w:lineRule="auto"/>
+        <w:jc w:val="both"/>
+      </w:pPr>
+      <w:r>
+        <w:t>Add v to our path</w:t>
+      </w:r>
+    </w:p>
+    <w:p>
+      <w:pPr>
+        <w:pStyle w:val="ListParagraph"/>
+        <w:spacing w:line="240" w:lineRule="auto"/>
+        <w:jc w:val="both"/>
+      </w:pPr>
+      <w:r>
+        <w:t>Parent = get parent of v</w:t>
+      </w:r>
+    </w:p>
+    <w:p>
+      <w:pPr>
+        <w:pStyle w:val="ListParagraph"/>
+        <w:spacing w:line="240" w:lineRule="auto"/>
+        <w:jc w:val="both"/>
+      </w:pPr>
+      <w:proofErr w:type="gramStart"/>
+      <w:r>
+        <w:t>While(</w:t>
+      </w:r>
+      <w:proofErr w:type="gramEnd"/>
+      <w:r>
+        <w:t>parent != null)</w:t>
+      </w:r>
+    </w:p>
+    <w:p>
+      <w:pPr>
+        <w:pStyle w:val="ListParagraph"/>
+        <w:spacing w:line="240" w:lineRule="auto"/>
+        <w:jc w:val="both"/>
+      </w:pPr>
+      <w:r>
+        <w:tab/>
+      </w:r>
+      <w:r>
+        <w:t>Add parent to path</w:t>
+      </w:r>
+    </w:p>
+    <w:p>
+      <w:pPr>
+        <w:pStyle w:val="ListParagraph"/>
+        <w:spacing w:line="240" w:lineRule="auto"/>
+        <w:jc w:val="both"/>
+      </w:pPr>
+      <w:r>
+        <w:tab/>
+        <w:t>Parent = parent of the current parent //this is our “backwards” traversal</w:t>
+      </w:r>
+    </w:p>
+    <w:p>
+      <w:pPr>
+        <w:pStyle w:val="ListParagraph"/>
+        <w:spacing w:line="240" w:lineRule="auto"/>
+        <w:jc w:val="both"/>
+      </w:pPr>
+      <w:r>
+        <w:t>//end of while loop</w:t>
+      </w:r>
+    </w:p>
+    <w:p>
+      <w:pPr>
+        <w:pStyle w:val="ListParagraph"/>
+        <w:spacing w:line="240" w:lineRule="auto"/>
+        <w:jc w:val="both"/>
+      </w:pPr>
+    </w:p>
+    <w:p>
+      <w:pPr>
+        <w:pStyle w:val="ListParagraph"/>
+        <w:spacing w:line="240" w:lineRule="auto"/>
+        <w:jc w:val="both"/>
+      </w:pPr>
+      <w:r>
+        <w:t>For each vertex vert in our path</w:t>
+      </w:r>
+    </w:p>
+    <w:p>
+      <w:pPr>
+        <w:pStyle w:val="ListParagraph"/>
+        <w:spacing w:line="240" w:lineRule="auto"/>
+        <w:jc w:val="both"/>
+      </w:pPr>
+      <w:r>
+        <w:tab/>
+        <w:t>Push vert onto stack</w:t>
+      </w:r>
+    </w:p>
+    <w:p>
+      <w:pPr>
+        <w:pStyle w:val="ListParagraph"/>
+        <w:spacing w:line="240" w:lineRule="auto"/>
+        <w:jc w:val="both"/>
+      </w:pPr>
+    </w:p>
+    <w:p>
+      <w:pPr>
+        <w:pStyle w:val="ListParagraph"/>
+        <w:spacing w:line="240" w:lineRule="auto"/>
+        <w:jc w:val="both"/>
+      </w:pPr>
+      <w:proofErr w:type="gramStart"/>
+      <w:r>
+        <w:t>While(</w:t>
+      </w:r>
+      <w:proofErr w:type="gramEnd"/>
+      <w:r>
+        <w:t>stack is not empty)</w:t>
+      </w:r>
+    </w:p>
+    <w:p>
+      <w:pPr>
+        <w:pStyle w:val="ListParagraph"/>
+        <w:spacing w:line="240" w:lineRule="auto"/>
+        <w:jc w:val="both"/>
+      </w:pPr>
+      <w:r>
+        <w:tab/>
+        <w:t xml:space="preserve">add </w:t>
+      </w:r>
+      <w:proofErr w:type="spellStart"/>
+      <w:proofErr w:type="gramStart"/>
+      <w:r>
+        <w:t>push.pop</w:t>
+      </w:r>
+      <w:proofErr w:type="spellEnd"/>
+      <w:r>
+        <w:t>(</w:t>
+      </w:r>
+      <w:proofErr w:type="gramEnd"/>
+      <w:r>
+        <w:t>) to path</w:t>
+      </w:r>
+    </w:p>
+    <w:p>
+      <w:pPr>
+        <w:pStyle w:val="ListParagraph"/>
+        <w:spacing w:line="240" w:lineRule="auto"/>
+        <w:jc w:val="both"/>
+      </w:pPr>
+    </w:p>
+    <w:p>
+      <w:pPr>
+        <w:pStyle w:val="ListParagraph"/>
+        <w:spacing w:line="240" w:lineRule="auto"/>
+        <w:jc w:val="both"/>
+      </w:pPr>
+      <w:r>
+        <w:t>return path</w:t>
+      </w:r>
+    </w:p>
+    <w:p>
+      <w:pPr>
+        <w:pStyle w:val="ListParagraph"/>
+        <w:spacing w:line="240" w:lineRule="auto"/>
+        <w:jc w:val="both"/>
+      </w:pPr>
+    </w:p>
+    <w:p>
+      <w:pPr>
+        <w:pStyle w:val="ListParagraph"/>
+        <w:spacing w:line="240" w:lineRule="auto"/>
+        <w:jc w:val="both"/>
+      </w:pPr>
+      <w:r>
+        <w:t xml:space="preserve">Now, the runtime of this algorithm is </w:t>
+      </w:r>
+      <w:r>
+        <w:t>(</w:t>
+      </w:r>
+      <w:proofErr w:type="spellStart"/>
+      <w:r>
+        <w:t>n+m</w:t>
+      </w:r>
+      <w:proofErr w:type="spellEnd"/>
+      <w:r>
+        <w:t>)—for the first while loop as we iterate over all the vertices and all the edges in our graph, plus (1) for checking if our parent array contains v</w:t>
+      </w:r>
+      <w:r>
+        <w:t xml:space="preserve">, plus n + n + n for </w:t>
+      </w:r>
+      <w:r>
+        <w:t xml:space="preserve">adding vertices to our path via the parent array, for adding each vertex from the path to a stack, then for removing each vertex from the stack and adding them to the path once again. Thus, the runtime of our </w:t>
+      </w:r>
+      <w:proofErr w:type="spellStart"/>
+      <w:r>
+        <w:t>bfsPath</w:t>
+      </w:r>
+      <w:proofErr w:type="spellEnd"/>
+      <w:r>
+        <w:t xml:space="preserve"> algorithm is: n+m+1+n+n+n = O(</w:t>
+      </w:r>
+      <w:proofErr w:type="spellStart"/>
+      <w:r>
+        <w:t>n+m</w:t>
+      </w:r>
+      <w:proofErr w:type="spellEnd"/>
+      <w:r>
+        <w:t>).</w:t>
+      </w:r>
+    </w:p>
+    <w:p>
+      <w:pPr>
+        <w:pStyle w:val="ListParagraph"/>
+        <w:spacing w:line="240" w:lineRule="auto"/>
+      </w:pPr>
+    </w:p>
+    <w:p>
+      <w:pPr>
+        <w:pStyle w:val="ListParagraph"/>
+        <w:numPr>
+          <w:ilvl w:val="0"/>
+          <w:numId w:val="2"/>
+        </w:numPr>
+        <w:spacing w:line="240" w:lineRule="auto"/>
+      </w:pPr>
+      <w:r>
+        <w:t>centrality</w:t>
+      </w:r>
+    </w:p>
+    <w:p>
+      <w:pPr>
+        <w:pStyle w:val="ListParagraph"/>
+        <w:spacing w:line="240" w:lineRule="auto"/>
+      </w:pPr>
+      <w:r>
+        <w:t>For centrality, we check</w:t>
+      </w:r>
+      <w:r>
+        <w:t xml:space="preserve"> the </w:t>
+      </w:r>
+      <w:proofErr w:type="spellStart"/>
+      <w:r>
+        <w:t>bfs</w:t>
+      </w:r>
+      <w:proofErr w:type="spellEnd"/>
+      <w:r>
+        <w:t xml:space="preserve"> traversal for each pair of vertices in the graph and check if the </w:t>
+      </w:r>
+      <w:r>
+        <w:t xml:space="preserve">path contains the input vertex </w:t>
+      </w:r>
+      <w:r>
+        <w:t>x</w:t>
+      </w:r>
+      <w:r>
+        <w:t>.</w:t>
+      </w:r>
+      <w:r>
+        <w:t xml:space="preserve"> So:</w:t>
+      </w:r>
+    </w:p>
+    <w:p>
+      <w:pPr>
+        <w:pStyle w:val="ListParagraph"/>
+        <w:spacing w:line="240" w:lineRule="auto"/>
+      </w:pPr>
+    </w:p>
+    <w:p>
+      <w:pPr>
+        <w:pStyle w:val="ListParagraph"/>
+        <w:spacing w:line="240" w:lineRule="auto"/>
+      </w:pPr>
+      <w:r>
+        <w:t>Input: String x</w:t>
+      </w:r>
+    </w:p>
+    <w:p>
+      <w:pPr>
+        <w:pStyle w:val="ListParagraph"/>
+        <w:spacing w:line="240" w:lineRule="auto"/>
+      </w:pPr>
+      <w:proofErr w:type="spellStart"/>
+      <w:r>
+        <w:t>Int</w:t>
+      </w:r>
+      <w:proofErr w:type="spellEnd"/>
+      <w:r>
+        <w:t xml:space="preserve"> count = 0;</w:t>
+      </w:r>
+    </w:p>
+    <w:p>
+      <w:pPr>
+        <w:pStyle w:val="ListParagraph"/>
+        <w:spacing w:line="240" w:lineRule="auto"/>
+      </w:pPr>
+      <w:r>
+        <w:t>For each vertex v in graph G</w:t>
+      </w:r>
+    </w:p>
+    <w:p>
+      <w:pPr>
+        <w:pStyle w:val="ListParagraph"/>
+        <w:spacing w:line="240" w:lineRule="auto"/>
+      </w:pPr>
+      <w:r>
+        <w:tab/>
+        <w:t>For each vertex u in graph G</w:t>
+      </w:r>
+    </w:p>
+    <w:p>
+      <w:pPr>
+        <w:pStyle w:val="ListParagraph"/>
+        <w:spacing w:line="240" w:lineRule="auto"/>
+      </w:pPr>
+      <w:r>
+        <w:tab/>
+      </w:r>
+      <w:r>
+        <w:tab/>
+        <w:t xml:space="preserve">Compute </w:t>
+      </w:r>
+      <w:proofErr w:type="spellStart"/>
+      <w:r>
+        <w:t>bfsPath</w:t>
+      </w:r>
+      <w:proofErr w:type="spellEnd"/>
+      <w:r>
+        <w:t>(</w:t>
+      </w:r>
+      <w:proofErr w:type="spellStart"/>
+      <w:proofErr w:type="gramStart"/>
+      <w:r>
+        <w:t>v,u</w:t>
+      </w:r>
+      <w:proofErr w:type="spellEnd"/>
+      <w:proofErr w:type="gramEnd"/>
+      <w:r>
+        <w:t>)</w:t>
+      </w:r>
+    </w:p>
+    <w:p>
+      <w:pPr>
+        <w:pStyle w:val="ListParagraph"/>
+        <w:spacing w:line="240" w:lineRule="auto"/>
+      </w:pPr>
+      <w:r>
+        <w:tab/>
+      </w:r>
+      <w:r>
+        <w:tab/>
+      </w:r>
+      <w:proofErr w:type="gramStart"/>
+      <w:r>
+        <w:t>If(</w:t>
+      </w:r>
+      <w:proofErr w:type="spellStart"/>
+      <w:proofErr w:type="gramEnd"/>
+      <w:r>
+        <w:t>bfs</w:t>
+      </w:r>
+      <w:proofErr w:type="spellEnd"/>
+      <w:r>
+        <w:t xml:space="preserve"> path contains x)</w:t>
+      </w:r>
+      <w:r>
+        <w:t xml:space="preserve"> //takes O(n) time worst case because we use </w:t>
+      </w:r>
+      <w:proofErr w:type="spellStart"/>
+      <w:r>
+        <w:t>ArrayList</w:t>
+      </w:r>
+      <w:proofErr w:type="spellEnd"/>
+    </w:p>
+    <w:p>
+      <w:pPr>
+        <w:pStyle w:val="ListParagraph"/>
+        <w:spacing w:line="240" w:lineRule="auto"/>
+      </w:pPr>
+      <w:r>
+        <w:tab/>
+      </w:r>
+      <w:r>
+        <w:tab/>
+      </w:r>
+      <w:r>
+        <w:tab/>
+      </w:r>
+      <w:r>
+        <w:t>Count++</w:t>
+      </w:r>
+    </w:p>
+    <w:p>
+      <w:pPr>
+        <w:pStyle w:val="ListParagraph"/>
+        <w:spacing w:line="240" w:lineRule="auto"/>
+      </w:pPr>
+    </w:p>
+    <w:p>
+      <w:pPr>
+        <w:pStyle w:val="ListParagraph"/>
+        <w:spacing w:line="240" w:lineRule="auto"/>
+      </w:pPr>
+      <w:r>
+        <w:t>Now</w:t>
+      </w:r>
+      <w:r>
+        <w:t>, this method takes n * n * (</w:t>
+      </w:r>
+      <w:proofErr w:type="spellStart"/>
+      <w:r>
+        <w:t>n+m</w:t>
+      </w:r>
+      <w:proofErr w:type="spellEnd"/>
+      <w:r>
+        <w:t xml:space="preserve"> + n) = O(n</w:t>
+      </w:r>
+      <w:r>
+        <w:rPr>
+          <w:vertAlign w:val="superscript"/>
+        </w:rPr>
+        <w:t>2</w:t>
+      </w:r>
+      <w:r>
+        <w:t>(</w:t>
+      </w:r>
+      <w:proofErr w:type="spellStart"/>
+      <w:r>
+        <w:t>m+n</w:t>
+      </w:r>
+      <w:proofErr w:type="spellEnd"/>
+      <w:r>
+        <w:t>)).</w:t>
+      </w:r>
+    </w:p>
+    <w:p>
+      <w:pPr>
+        <w:pStyle w:val="ListParagraph"/>
+        <w:spacing w:line="240" w:lineRule="auto"/>
+      </w:pPr>
+    </w:p>
+    <w:p>
+      <w:pPr>
+        <w:pStyle w:val="ListParagraph"/>
+        <w:numPr>
+          <w:ilvl w:val="0"/>
+          <w:numId w:val="2"/>
+        </w:numPr>
+        <w:spacing w:line="240" w:lineRule="auto"/>
+      </w:pPr>
+      <w:r>
+        <w:t>diameter</w:t>
+      </w:r>
+    </w:p>
+    <w:p>
+      <w:pPr>
+        <w:pStyle w:val="ListParagraph"/>
+        <w:spacing w:line="240" w:lineRule="auto"/>
+      </w:pPr>
+      <w:r>
+        <w:t>For d</w:t>
+      </w:r>
+      <w:r>
+        <w:t xml:space="preserve">iameter, we check the </w:t>
+      </w:r>
+      <w:proofErr w:type="spellStart"/>
+      <w:r>
+        <w:t>bfs</w:t>
+      </w:r>
+      <w:proofErr w:type="spellEnd"/>
+      <w:r>
+        <w:t xml:space="preserve"> traversal for each pair of vertices in the graph and keep track of the maximum</w:t>
+      </w:r>
+      <w:r>
+        <w:t>. So:</w:t>
+      </w:r>
+    </w:p>
+    <w:p>
+      <w:pPr>
+        <w:pStyle w:val="ListParagraph"/>
+        <w:spacing w:line="240" w:lineRule="auto"/>
+      </w:pPr>
+    </w:p>
+    <w:p>
+      <w:pPr>
+        <w:pStyle w:val="ListParagraph"/>
+        <w:spacing w:line="240" w:lineRule="auto"/>
+      </w:pPr>
+      <w:r>
+        <w:t>For each vertex v in graph G</w:t>
+      </w:r>
+    </w:p>
+    <w:p>
+      <w:pPr>
+        <w:pStyle w:val="ListParagraph"/>
+        <w:spacing w:line="240" w:lineRule="auto"/>
+      </w:pPr>
+      <w:r>
+        <w:tab/>
+        <w:t>For each vertex u in graph G</w:t>
+      </w:r>
+    </w:p>
+    <w:p>
+      <w:pPr>
+        <w:pStyle w:val="ListParagraph"/>
+        <w:spacing w:line="240" w:lineRule="auto"/>
+      </w:pPr>
+      <w:r>
+        <w:tab/>
+      </w:r>
+      <w:r>
+        <w:tab/>
+      </w:r>
+      <w:r>
+        <w:t xml:space="preserve">Compute </w:t>
+      </w:r>
+      <w:proofErr w:type="spellStart"/>
+      <w:r>
+        <w:t>bfsPath</w:t>
+      </w:r>
+      <w:proofErr w:type="spellEnd"/>
+      <w:r>
+        <w:t>(</w:t>
+      </w:r>
+      <w:proofErr w:type="spellStart"/>
+      <w:proofErr w:type="gramStart"/>
+      <w:r>
+        <w:t>v,u</w:t>
+      </w:r>
+      <w:proofErr w:type="spellEnd"/>
+      <w:proofErr w:type="gramEnd"/>
+      <w:r>
+        <w:t>)</w:t>
+      </w:r>
+    </w:p>
+    <w:p>
+      <w:pPr>
+        <w:pStyle w:val="ListParagraph"/>
+        <w:spacing w:line="240" w:lineRule="auto"/>
+      </w:pPr>
+      <w:r>
+        <w:tab/>
+      </w:r>
+      <w:r>
+        <w:tab/>
+      </w:r>
+      <w:proofErr w:type="gramStart"/>
+      <w:r>
+        <w:t>If(</w:t>
+      </w:r>
+      <w:proofErr w:type="gramEnd"/>
+      <w:r>
+        <w:t>size of path = 0)</w:t>
+      </w:r>
+    </w:p>
+    <w:p>
+      <w:pPr>
+        <w:pStyle w:val="ListParagraph"/>
+        <w:spacing w:line="240" w:lineRule="auto"/>
+      </w:pPr>
+      <w:r>
+        <w:tab/>
+      </w:r>
+      <w:r>
+        <w:tab/>
+      </w:r>
+      <w:r>
+        <w:tab/>
+        <w:t>Return 2n</w:t>
+      </w:r>
+    </w:p>
+    <w:p>
+      <w:pPr>
+        <w:pStyle w:val="ListParagraph"/>
+        <w:spacing w:line="240" w:lineRule="auto"/>
+      </w:pPr>
+      <w:r>
+        <w:tab/>
+      </w:r>
+      <w:r>
+        <w:tab/>
+      </w:r>
+      <w:proofErr w:type="gramStart"/>
+      <w:r>
+        <w:t>If(</w:t>
+      </w:r>
+      <w:proofErr w:type="gramEnd"/>
+      <w:r>
+        <w:t>size of path &gt; max path length so far)</w:t>
+      </w:r>
+    </w:p>
+    <w:p>
+      <w:pPr>
+        <w:pStyle w:val="ListParagraph"/>
+        <w:spacing w:line="240" w:lineRule="auto"/>
+      </w:pPr>
+      <w:r>
+        <w:tab/>
+      </w:r>
+      <w:r>
+        <w:tab/>
+      </w:r>
+      <w:r>
+        <w:tab/>
+        <w:t>Max path length so far = size of path</w:t>
+      </w:r>
+    </w:p>
+    <w:p>
+      <w:pPr>
+        <w:pStyle w:val="ListParagraph"/>
+        <w:spacing w:line="240" w:lineRule="auto"/>
+      </w:pPr>
+    </w:p>
+    <w:p>
+      <w:pPr>
+        <w:pStyle w:val="ListParagraph"/>
+        <w:spacing w:line="240" w:lineRule="auto"/>
+      </w:pPr>
+      <w:r>
+        <w:t>So, this method takes n * n * (</w:t>
+      </w:r>
+      <w:proofErr w:type="spellStart"/>
+      <w:r>
+        <w:t>bfsPath</w:t>
+      </w:r>
+      <w:proofErr w:type="spellEnd"/>
+      <w:r>
+        <w:t xml:space="preserve"> time) = n * n * (</w:t>
+      </w:r>
+      <w:proofErr w:type="spellStart"/>
+      <w:r>
+        <w:t>n+m</w:t>
+      </w:r>
+      <w:proofErr w:type="spellEnd"/>
+      <w:r>
+        <w:t>) = O(</w:t>
+      </w:r>
+      <w:r>
+        <w:t>n</w:t>
+      </w:r>
+      <w:r>
+        <w:rPr>
+          <w:vertAlign w:val="superscript"/>
+        </w:rPr>
+        <w:t>2</w:t>
+      </w:r>
+      <w:r>
+        <w:t>(</w:t>
+      </w:r>
+      <w:proofErr w:type="spellStart"/>
+      <w:r>
+        <w:t>n+m</w:t>
+      </w:r>
+      <w:proofErr w:type="spellEnd"/>
+      <w:r>
+        <w:t>)).</w:t>
+      </w:r>
+    </w:p>
     <w:sectPr>
       <w:pgSz w:w="12240" w:h="15840"/>
       <w:pgMar w:top="1440" w:right="1440" w:bottom="1440" w:left="1440" w:header="720" w:footer="720" w:gutter="0"/>
@@ -97,8 +1332,191 @@
 </w:document>
 </file>
 
+<file path=word/numbering.xml><?xml version="1.0" encoding="utf-8"?>
+<w:numbering xmlns:wpc="http://schemas.microsoft.com/office/word/2010/wordprocessingCanvas" xmlns:cx="http://schemas.microsoft.com/office/drawing/2014/chartex" xmlns:cx1="http://schemas.microsoft.com/office/drawing/2015/9/8/chartex" xmlns:cx2="http://schemas.microsoft.com/office/drawing/2015/10/21/chartex" xmlns:cx3="http://schemas.microsoft.com/office/drawing/2016/5/9/chartex" xmlns:cx4="http://schemas.microsoft.com/office/drawing/2016/5/10/chartex" xmlns:cx5="http://schemas.microsoft.com/office/drawing/2016/5/11/chartex" xmlns:cx6="http://schemas.microsoft.com/office/drawing/2016/5/12/chartex" xmlns:cx7="http://schemas.microsoft.com/office/drawing/2016/5/13/chartex" xmlns:cx8="http://schemas.microsoft.com/office/drawing/2016/5/14/chartex" xmlns:mc="http://schemas.openxmlformats.org/markup-compatibility/2006" xmlns:aink="http://schemas.microsoft.com/office/drawing/2016/ink" xmlns:am3d="http://schemas.microsoft.com/office/drawing/2017/model3d" xmlns:o="urn:schemas-microsoft-com:office:office" xmlns:r="http://schemas.openxmlformats.org/officeDocument/2006/relationships" xmlns:m="http://schemas.openxmlformats.org/officeDocument/2006/math" xmlns:v="urn:schemas-microsoft-com:vml" xmlns:wp14="http://schemas.microsoft.com/office/word/2010/wordprocessingDrawing" xmlns:wp="http://schemas.openxmlformats.org/drawingml/2006/wordprocessingDrawing" xmlns:w10="urn:schemas-microsoft-com:office:word" xmlns:w="http://schemas.openxmlformats.org/wordprocessingml/2006/main" xmlns:w14="http://schemas.microsoft.com/office/word/2010/wordml" xmlns:w15="http://schemas.microsoft.com/office/word/2012/wordml" xmlns:w16cid="http://schemas.microsoft.com/office/word/2016/wordml/cid" xmlns:w16se="http://schemas.microsoft.com/office/word/2015/wordml/symex" xmlns:wpg="http://schemas.microsoft.com/office/word/2010/wordprocessingGroup" xmlns:wpi="http://schemas.microsoft.com/office/word/2010/wordprocessingInk" xmlns:wne="http://schemas.microsoft.com/office/word/2006/wordml" xmlns:wps="http://schemas.microsoft.com/office/word/2010/wordprocessingShape" mc:Ignorable="w14 w15 w16se w16cid wp14">
+  <w:abstractNum w:abstractNumId="0" w15:restartNumberingAfterBreak="0">
+    <w:nsid w:val="11453EB2"/>
+    <w:multiLevelType w:val="hybridMultilevel"/>
+    <w:tmpl w:val="CB88C67A"/>
+    <w:lvl w:ilvl="0" w:tplc="04090015">
+      <w:start w:val="1"/>
+      <w:numFmt w:val="upperLetter"/>
+      <w:lvlText w:val="%1."/>
+      <w:lvlJc w:val="left"/>
+      <w:pPr>
+        <w:ind w:left="720" w:hanging="360"/>
+      </w:pPr>
+    </w:lvl>
+    <w:lvl w:ilvl="1" w:tplc="04090019" w:tentative="1">
+      <w:start w:val="1"/>
+      <w:numFmt w:val="lowerLetter"/>
+      <w:lvlText w:val="%2."/>
+      <w:lvlJc w:val="left"/>
+      <w:pPr>
+        <w:ind w:left="1440" w:hanging="360"/>
+      </w:pPr>
+    </w:lvl>
+    <w:lvl w:ilvl="2" w:tplc="0409001B" w:tentative="1">
+      <w:start w:val="1"/>
+      <w:numFmt w:val="lowerRoman"/>
+      <w:lvlText w:val="%3."/>
+      <w:lvlJc w:val="right"/>
+      <w:pPr>
+        <w:ind w:left="2160" w:hanging="180"/>
+      </w:pPr>
+    </w:lvl>
+    <w:lvl w:ilvl="3" w:tplc="0409000F" w:tentative="1">
+      <w:start w:val="1"/>
+      <w:numFmt w:val="decimal"/>
+      <w:lvlText w:val="%4."/>
+      <w:lvlJc w:val="left"/>
+      <w:pPr>
+        <w:ind w:left="2880" w:hanging="360"/>
+      </w:pPr>
+    </w:lvl>
+    <w:lvl w:ilvl="4" w:tplc="04090019" w:tentative="1">
+      <w:start w:val="1"/>
+      <w:numFmt w:val="lowerLetter"/>
+      <w:lvlText w:val="%5."/>
+      <w:lvlJc w:val="left"/>
+      <w:pPr>
+        <w:ind w:left="3600" w:hanging="360"/>
+      </w:pPr>
+    </w:lvl>
+    <w:lvl w:ilvl="5" w:tplc="0409001B" w:tentative="1">
+      <w:start w:val="1"/>
+      <w:numFmt w:val="lowerRoman"/>
+      <w:lvlText w:val="%6."/>
+      <w:lvlJc w:val="right"/>
+      <w:pPr>
+        <w:ind w:left="4320" w:hanging="180"/>
+      </w:pPr>
+    </w:lvl>
+    <w:lvl w:ilvl="6" w:tplc="0409000F" w:tentative="1">
+      <w:start w:val="1"/>
+      <w:numFmt w:val="decimal"/>
+      <w:lvlText w:val="%7."/>
+      <w:lvlJc w:val="left"/>
+      <w:pPr>
+        <w:ind w:left="5040" w:hanging="360"/>
+      </w:pPr>
+    </w:lvl>
+    <w:lvl w:ilvl="7" w:tplc="04090019" w:tentative="1">
+      <w:start w:val="1"/>
+      <w:numFmt w:val="lowerLetter"/>
+      <w:lvlText w:val="%8."/>
+      <w:lvlJc w:val="left"/>
+      <w:pPr>
+        <w:ind w:left="5760" w:hanging="360"/>
+      </w:pPr>
+    </w:lvl>
+    <w:lvl w:ilvl="8" w:tplc="0409001B" w:tentative="1">
+      <w:start w:val="1"/>
+      <w:numFmt w:val="lowerRoman"/>
+      <w:lvlText w:val="%9."/>
+      <w:lvlJc w:val="right"/>
+      <w:pPr>
+        <w:ind w:left="6480" w:hanging="180"/>
+      </w:pPr>
+    </w:lvl>
+  </w:abstractNum>
+  <w:abstractNum w:abstractNumId="1" w15:restartNumberingAfterBreak="0">
+    <w:nsid w:val="12D52B7F"/>
+    <w:multiLevelType w:val="hybridMultilevel"/>
+    <w:tmpl w:val="C4908474"/>
+    <w:lvl w:ilvl="0" w:tplc="0409000F">
+      <w:start w:val="1"/>
+      <w:numFmt w:val="decimal"/>
+      <w:lvlText w:val="%1."/>
+      <w:lvlJc w:val="left"/>
+      <w:pPr>
+        <w:ind w:left="720" w:hanging="360"/>
+      </w:pPr>
+    </w:lvl>
+    <w:lvl w:ilvl="1" w:tplc="04090019" w:tentative="1">
+      <w:start w:val="1"/>
+      <w:numFmt w:val="lowerLetter"/>
+      <w:lvlText w:val="%2."/>
+      <w:lvlJc w:val="left"/>
+      <w:pPr>
+        <w:ind w:left="1440" w:hanging="360"/>
+      </w:pPr>
+    </w:lvl>
+    <w:lvl w:ilvl="2" w:tplc="0409001B" w:tentative="1">
+      <w:start w:val="1"/>
+      <w:numFmt w:val="lowerRoman"/>
+      <w:lvlText w:val="%3."/>
+      <w:lvlJc w:val="right"/>
+      <w:pPr>
+        <w:ind w:left="2160" w:hanging="180"/>
+      </w:pPr>
+    </w:lvl>
+    <w:lvl w:ilvl="3" w:tplc="0409000F" w:tentative="1">
+      <w:start w:val="1"/>
+      <w:numFmt w:val="decimal"/>
+      <w:lvlText w:val="%4."/>
+      <w:lvlJc w:val="left"/>
+      <w:pPr>
+        <w:ind w:left="2880" w:hanging="360"/>
+      </w:pPr>
+    </w:lvl>
+    <w:lvl w:ilvl="4" w:tplc="04090019" w:tentative="1">
+      <w:start w:val="1"/>
+      <w:numFmt w:val="lowerLetter"/>
+      <w:lvlText w:val="%5."/>
+      <w:lvlJc w:val="left"/>
+      <w:pPr>
+        <w:ind w:left="3600" w:hanging="360"/>
+      </w:pPr>
+    </w:lvl>
+    <w:lvl w:ilvl="5" w:tplc="0409001B" w:tentative="1">
+      <w:start w:val="1"/>
+      <w:numFmt w:val="lowerRoman"/>
+      <w:lvlText w:val="%6."/>
+      <w:lvlJc w:val="right"/>
+      <w:pPr>
+        <w:ind w:left="4320" w:hanging="180"/>
+      </w:pPr>
+    </w:lvl>
+    <w:lvl w:ilvl="6" w:tplc="0409000F" w:tentative="1">
+      <w:start w:val="1"/>
+      <w:numFmt w:val="decimal"/>
+      <w:lvlText w:val="%7."/>
+      <w:lvlJc w:val="left"/>
+      <w:pPr>
+        <w:ind w:left="5040" w:hanging="360"/>
+      </w:pPr>
+    </w:lvl>
+    <w:lvl w:ilvl="7" w:tplc="04090019" w:tentative="1">
+      <w:start w:val="1"/>
+      <w:numFmt w:val="lowerLetter"/>
+      <w:lvlText w:val="%8."/>
+      <w:lvlJc w:val="left"/>
+      <w:pPr>
+        <w:ind w:left="5760" w:hanging="360"/>
+      </w:pPr>
+    </w:lvl>
+    <w:lvl w:ilvl="8" w:tplc="0409001B" w:tentative="1">
+      <w:start w:val="1"/>
+      <w:numFmt w:val="lowerRoman"/>
+      <w:lvlText w:val="%9."/>
+      <w:lvlJc w:val="right"/>
+      <w:pPr>
+        <w:ind w:left="6480" w:hanging="180"/>
+      </w:pPr>
+    </w:lvl>
+  </w:abstractNum>
+  <w:num w:numId="1">
+    <w:abstractNumId w:val="1"/>
+  </w:num>
+  <w:num w:numId="2">
+    <w:abstractNumId w:val="0"/>
+  </w:num>
+</w:numbering>
+</file>
+
 <file path=word/styles.xml><?xml version="1.0" encoding="utf-8"?>
-<w:styles xmlns:mc="http://schemas.openxmlformats.org/markup-compatibility/2006" xmlns:r="http://schemas.openxmlformats.org/officeDocument/2006/relationships" xmlns:w="http://schemas.openxmlformats.org/wordprocessingml/2006/main" xmlns:w14="http://schemas.microsoft.com/office/word/2010/wordml" xmlns:w15="http://schemas.microsoft.com/office/word/2012/wordml" xmlns:w16se="http://schemas.microsoft.com/office/word/2015/wordml/symex" mc:Ignorable="w14 w15 w16se">
+<w:styles xmlns:mc="http://schemas.openxmlformats.org/markup-compatibility/2006" xmlns:r="http://schemas.openxmlformats.org/officeDocument/2006/relationships" xmlns:w="http://schemas.openxmlformats.org/wordprocessingml/2006/main" xmlns:w14="http://schemas.microsoft.com/office/word/2010/wordml" xmlns:w15="http://schemas.microsoft.com/office/word/2012/wordml" xmlns:w16cid="http://schemas.microsoft.com/office/word/2016/wordml/cid" xmlns:w16se="http://schemas.microsoft.com/office/word/2015/wordml/symex" mc:Ignorable="w14 w15 w16se w16cid">
   <w:docDefaults>
     <w:rPrDefault>
       <w:rPr>
@@ -526,6 +1944,17 @@
     <w:semiHidden/>
     <w:unhideWhenUsed/>
   </w:style>
+  <w:style w:type="paragraph" w:styleId="ListParagraph">
+    <w:name w:val="List Paragraph"/>
+    <w:basedOn w:val="Normal"/>
+    <w:uiPriority w:val="34"/>
+    <w:qFormat/>
+    <w:rsid w:val="002B5B98"/>
+    <w:pPr>
+      <w:ind w:left="720"/>
+      <w:contextualSpacing/>
+    </w:pPr>
+  </w:style>
 </w:styles>
 </file>
 
